--- a/Documentatie/requirments.docx
+++ b/Documentatie/requirments.docx
@@ -9,23 +9,17 @@
       </w:pPr>
       <w:r>
         <w:rPr/>
-        <w:t>Requ</w:t>
-      </w:r>
-      <w:r>
-        <w:rPr/>
-        <w:t>i</w:t>
-      </w:r>
-      <w:r>
-        <w:rPr/>
-        <w:t>r</w:t>
-      </w:r>
-      <w:r>
-        <w:rPr/>
-        <w:t>e</w:t>
-      </w:r>
-      <w:r>
-        <w:rPr/>
-        <w:t>ments.</w:t>
+        <w:t>Requirements.</w:t>
+      </w:r>
+    </w:p>
+    <w:p>
+      <w:pPr>
+        <w:pStyle w:val="Normal"/>
+        <w:rPr/>
+      </w:pPr>
+      <w:r>
+        <w:rPr/>
+        <w:t>Functionele Requierments</w:t>
       </w:r>
     </w:p>
     <w:p>
@@ -78,11 +72,7 @@
       </w:pPr>
       <w:r>
         <w:rPr/>
-        <w:t xml:space="preserve">- </w:t>
-      </w:r>
-      <w:r>
-        <w:rPr/>
-        <w:t>Als gebruiker wil ik een sitemap hebben op de webshop</w:t>
+        <w:t>- Als gebruiker wil ik een sitemap hebben op de webshop</w:t>
       </w:r>
     </w:p>
     <w:p>
@@ -93,34 +83,6 @@
       <w:r>
         <w:rPr/>
         <w:t>- Als klant wil ik gold membership kunnen halen</w:t>
-      </w:r>
-    </w:p>
-    <w:p>
-      <w:pPr>
-        <w:pStyle w:val="Normal"/>
-        <w:rPr/>
-      </w:pPr>
-      <w:r>
-        <w:rPr/>
-        <w:t xml:space="preserve">- </w:t>
-      </w:r>
-      <w:r>
-        <w:rPr/>
-        <w:t>Als eigenaar wil ik dat de webwinkel goed zichtbaar is voor kleuren blinden</w:t>
-      </w:r>
-    </w:p>
-    <w:p>
-      <w:pPr>
-        <w:pStyle w:val="Normal"/>
-        <w:rPr/>
-      </w:pPr>
-      <w:r>
-        <w:rPr/>
-        <w:t xml:space="preserve">- </w:t>
-      </w:r>
-      <w:r>
-        <w:rPr/>
-        <w:t>Als eigenaar wil ik dat de webwinkel mobile compadible is.</w:t>
       </w:r>
     </w:p>
     <w:p>
@@ -207,15 +169,7 @@
       </w:pPr>
       <w:r>
         <w:rPr/>
-        <w:t xml:space="preserve">- Als klant wil ik de aanbiedingen op </w:t>
-      </w:r>
-      <w:r>
-        <w:rPr/>
-        <w:t>de</w:t>
-      </w:r>
-      <w:r>
-        <w:rPr/>
-        <w:t xml:space="preserve"> homapagina kunnen zien.</w:t>
+        <w:t>- Als klant wil ik de aanbiedingen op de homapagina kunnen zien.</w:t>
       </w:r>
     </w:p>
     <w:p>
@@ -274,66 +228,30 @@
           <w:b w:val="false"/>
           <w:bCs w:val="false"/>
         </w:rPr>
-        <w:t xml:space="preserve">- Als klant wil ik een </w:t>
-      </w:r>
-      <w:r>
-        <w:rPr>
-          <w:b w:val="false"/>
-          <w:bCs w:val="false"/>
-        </w:rPr>
-        <w:t>produt(en)</w:t>
-      </w:r>
-      <w:r>
-        <w:rPr>
-          <w:b w:val="false"/>
-          <w:bCs w:val="false"/>
-        </w:rPr>
-        <w:t xml:space="preserve"> in mijn winkelwagentje kunnen doen.</w:t>
-      </w:r>
-    </w:p>
-    <w:p>
-      <w:pPr>
-        <w:pStyle w:val="Normal"/>
-        <w:rPr/>
-      </w:pPr>
-      <w:r>
-        <w:rPr>
-          <w:b w:val="false"/>
-          <w:bCs w:val="false"/>
-        </w:rPr>
-        <w:t xml:space="preserve">- Als klant wil ik </w:t>
-      </w:r>
-      <w:r>
-        <w:rPr>
-          <w:b w:val="false"/>
-          <w:bCs w:val="false"/>
-        </w:rPr>
-        <w:t>de</w:t>
-      </w:r>
-      <w:r>
-        <w:rPr>
-          <w:b w:val="false"/>
-          <w:bCs w:val="false"/>
-        </w:rPr>
-        <w:t xml:space="preserve"> producten in mijn winkelwagentje kunnen zien.</w:t>
-      </w:r>
-    </w:p>
-    <w:p>
-      <w:pPr>
-        <w:pStyle w:val="Normal"/>
-        <w:rPr/>
-      </w:pPr>
-      <w:r>
-        <w:rPr/>
-        <w:t>- Als klant wil ik de hoeveelheid van ee</w:t>
-      </w:r>
-      <w:r>
-        <w:rPr/>
-        <w:t xml:space="preserve">n </w:t>
-      </w:r>
-      <w:r>
-        <w:rPr/>
-        <w:t>product aan kunnen passen in mijn winkelwagentje.</w:t>
+        <w:t>- Als klant wil ik een produt(en) in mijn winkelwagentje kunnen doen.</w:t>
+      </w:r>
+    </w:p>
+    <w:p>
+      <w:pPr>
+        <w:pStyle w:val="Normal"/>
+        <w:rPr/>
+      </w:pPr>
+      <w:r>
+        <w:rPr>
+          <w:b w:val="false"/>
+          <w:bCs w:val="false"/>
+        </w:rPr>
+        <w:t>- Als klant wil ik de producten in mijn winkelwagentje kunnen zien.</w:t>
+      </w:r>
+    </w:p>
+    <w:p>
+      <w:pPr>
+        <w:pStyle w:val="Normal"/>
+        <w:rPr/>
+      </w:pPr>
+      <w:r>
+        <w:rPr/>
+        <w:t>- Als klant wil ik de hoeveelheid van een product aan kunnen passen in mijn winkelwagentje.</w:t>
       </w:r>
     </w:p>
     <w:p>
@@ -389,11 +307,7 @@
       </w:pPr>
       <w:r>
         <w:rPr/>
-        <w:t xml:space="preserve">- </w:t>
-      </w:r>
-      <w:r>
-        <w:rPr/>
-        <w:t>Als klant wil ik mijn account gegevens kunnen zien.</w:t>
+        <w:t>- Als klant wil ik mijn account gegevens kunnen zien.</w:t>
       </w:r>
     </w:p>
     <w:p>
@@ -413,11 +327,7 @@
       </w:pPr>
       <w:r>
         <w:rPr/>
-        <w:t xml:space="preserve">- </w:t>
-      </w:r>
-      <w:r>
-        <w:rPr/>
-        <w:t>Als klant wil ik mijn account kunnen verwijderen.</w:t>
+        <w:t>- Als klant wil ik mijn account kunnen verwijderen.</w:t>
       </w:r>
     </w:p>
     <w:p>
@@ -463,11 +373,7 @@
       </w:pPr>
       <w:r>
         <w:rPr/>
-        <w:t xml:space="preserve">- </w:t>
-      </w:r>
-      <w:r>
-        <w:rPr/>
-        <w:t>Als klant wil ik een lijst met al mijn adressen kunnen zien.</w:t>
+        <w:t>- Als klant wil ik een lijst met al mijn adressen kunnen zien.</w:t>
       </w:r>
     </w:p>
     <w:p>
@@ -711,41 +617,57 @@
           <w:b w:val="false"/>
           <w:bCs w:val="false"/>
         </w:rPr>
-        <w:t>Als beheerder wil ik de status van een bestelling aan kunnen passen naar geplaatst.</w:t>
-      </w:r>
-    </w:p>
-    <w:p>
-      <w:pPr>
-        <w:pStyle w:val="Normal"/>
-        <w:rPr>
-          <w:b w:val="false"/>
-          <w:b w:val="false"/>
-          <w:bCs w:val="false"/>
-        </w:rPr>
-      </w:pPr>
-      <w:r>
-        <w:rPr>
-          <w:b w:val="false"/>
-          <w:bCs w:val="false"/>
-        </w:rPr>
-        <w:t>Als beheerder wil ik de status van een bestelling aan kunnen passen naar verzonden.</w:t>
-      </w:r>
-    </w:p>
-    <w:p>
-      <w:pPr>
-        <w:pStyle w:val="Normal"/>
-        <w:rPr>
-          <w:b w:val="false"/>
-          <w:b w:val="false"/>
-          <w:bCs w:val="false"/>
-        </w:rPr>
-      </w:pPr>
-      <w:r>
-        <w:rPr>
-          <w:b w:val="false"/>
-          <w:bCs w:val="false"/>
-        </w:rPr>
-        <w:t>Als beheerder wil de de status van een bestelling aan kunnen passen naar geanuleerd.</w:t>
+        <w:t>- Als beheerder wil ik de status van een bestelling aan kunnen passen naar geplaatst.</w:t>
+      </w:r>
+    </w:p>
+    <w:p>
+      <w:pPr>
+        <w:pStyle w:val="Normal"/>
+        <w:rPr>
+          <w:b w:val="false"/>
+          <w:b w:val="false"/>
+          <w:bCs w:val="false"/>
+        </w:rPr>
+      </w:pPr>
+      <w:r>
+        <w:rPr>
+          <w:b w:val="false"/>
+          <w:bCs w:val="false"/>
+        </w:rPr>
+        <w:t>- Als beheerder wil ik de status van een bestelling aan kunnen passen naar verzonden.</w:t>
+      </w:r>
+    </w:p>
+    <w:p>
+      <w:pPr>
+        <w:pStyle w:val="Normal"/>
+        <w:rPr>
+          <w:b w:val="false"/>
+          <w:b w:val="false"/>
+          <w:bCs w:val="false"/>
+        </w:rPr>
+      </w:pPr>
+      <w:r>
+        <w:rPr>
+          <w:b w:val="false"/>
+          <w:bCs w:val="false"/>
+        </w:rPr>
+        <w:t>- Als beheerder wil de de status van een bestelling aan kunnen passen naar geanuleerd.</w:t>
+      </w:r>
+    </w:p>
+    <w:p>
+      <w:pPr>
+        <w:pStyle w:val="Normal"/>
+        <w:rPr>
+          <w:b w:val="false"/>
+          <w:b w:val="false"/>
+          <w:bCs w:val="false"/>
+        </w:rPr>
+      </w:pPr>
+      <w:r>
+        <w:rPr>
+          <w:b w:val="false"/>
+          <w:bCs w:val="false"/>
+        </w:rPr>
       </w:r>
     </w:p>
     <w:p>
@@ -929,7 +851,7 @@
           <w:b w:val="false"/>
           <w:bCs w:val="false"/>
         </w:rPr>
-        <w:t>- Als beheerder wil ik een lijst van alle producten zien.</w:t>
+        <w:t>- Als beheerder wil ik een lijst van alle producten kunnen zien.</w:t>
       </w:r>
     </w:p>
     <w:p>
@@ -1030,7 +952,7 @@
           <w:b w:val="false"/>
           <w:bCs w:val="false"/>
         </w:rPr>
-        <w:t>- Als beheerder wil ik een lijst van Categorieen zien.</w:t>
+        <w:t>- Als beheerder wil ik een lijst van Categorieen kunnen zien.</w:t>
       </w:r>
     </w:p>
     <w:p>
@@ -1174,7 +1096,7 @@
           <w:b w:val="false"/>
           <w:bCs w:val="false"/>
         </w:rPr>
-        <w:t>- Als beheerder wil ik een lijst van alle klanten zien.</w:t>
+        <w:t>- Als beheerder wil ik een lijst van alle klanten kunnen zien.</w:t>
       </w:r>
     </w:p>
     <w:p>
@@ -1295,21 +1217,17 @@
       </w:pPr>
       <w:r>
         <w:rPr/>
-        <w:t xml:space="preserve">- </w:t>
-      </w:r>
-      <w:r>
-        <w:rPr/>
-        <w:t>Als manager wil ik de 10 slechts lopenede producten kunnen zien.</w:t>
-      </w:r>
-    </w:p>
-    <w:p>
-      <w:pPr>
-        <w:pStyle w:val="Normal"/>
-        <w:rPr/>
-      </w:pPr>
-      <w:r>
-        <w:rPr/>
-        <w:t>- Als manager wil ik de omzet van de winkel zien van de afgelopen 6 maanden.</w:t>
+        <w:t>- Als manager wil ik de 10 slechts lopenede producten kunnen zien.</w:t>
+      </w:r>
+    </w:p>
+    <w:p>
+      <w:pPr>
+        <w:pStyle w:val="Normal"/>
+        <w:rPr/>
+      </w:pPr>
+      <w:r>
+        <w:rPr/>
+        <w:t>- Als manager wil ik de omzet van de winkel kunnen zien van de afgelopen 6 maanden.</w:t>
       </w:r>
     </w:p>
     <w:p>
@@ -1338,6 +1256,94 @@
       </w:pPr>
       <w:r>
         <w:rPr/>
+        <w:t>None functionele Requierments</w:t>
+      </w:r>
+    </w:p>
+    <w:p>
+      <w:pPr>
+        <w:pStyle w:val="Normal"/>
+        <w:rPr/>
+      </w:pPr>
+      <w:r>
+        <w:rPr/>
+      </w:r>
+    </w:p>
+    <w:p>
+      <w:pPr>
+        <w:pStyle w:val="Normal"/>
+        <w:rPr/>
+      </w:pPr>
+      <w:r>
+        <w:rPr/>
+        <w:t>- Als eigenaar wil ik dat de webwinkel goed zichtbaar is voor kleuren blinden</w:t>
+      </w:r>
+    </w:p>
+    <w:p>
+      <w:pPr>
+        <w:pStyle w:val="Normal"/>
+        <w:rPr/>
+      </w:pPr>
+      <w:r>
+        <w:rPr/>
+        <w:t>- Als eigenaar wil ik dat de webwinkel mobile compadible is.</w:t>
+      </w:r>
+    </w:p>
+    <w:p>
+      <w:pPr>
+        <w:pStyle w:val="Normal"/>
+        <w:rPr/>
+      </w:pPr>
+      <w:r>
+        <w:rPr/>
+        <w:t>- Als eigenaar wil ik dat de webshop word ontwikkeld in C# met een ASP.net framework</w:t>
+      </w:r>
+    </w:p>
+    <w:p>
+      <w:pPr>
+        <w:pStyle w:val="Normal"/>
+        <w:rPr/>
+      </w:pPr>
+      <w:r>
+        <w:rPr/>
+        <w:t>- Als eigenaar wil ik dat een groen kleuerenschema word gebruikt.</w:t>
+      </w:r>
+    </w:p>
+    <w:p>
+      <w:pPr>
+        <w:pStyle w:val="Normal"/>
+        <w:rPr/>
+      </w:pPr>
+      <w:r>
+        <w:rPr/>
+        <w:t>- Als eigenaar wil ik dat een MySQL database word gebruikt.</w:t>
+      </w:r>
+    </w:p>
+    <w:p>
+      <w:pPr>
+        <w:pStyle w:val="Normal"/>
+        <w:rPr/>
+      </w:pPr>
+      <w:r>
+        <w:rPr/>
+        <w:t>- Als eigenaar wil ik dat</w:t>
+      </w:r>
+    </w:p>
+    <w:p>
+      <w:pPr>
+        <w:pStyle w:val="Normal"/>
+        <w:rPr/>
+      </w:pPr>
+      <w:r>
+        <w:rPr/>
+      </w:r>
+    </w:p>
+    <w:p>
+      <w:pPr>
+        <w:pStyle w:val="Normal"/>
+        <w:rPr/>
+      </w:pPr>
+      <w:r>
+        <w:rPr/>
         <w:t>Vragen voor de beheerder.</w:t>
       </w:r>
     </w:p>
@@ -1357,7 +1363,16 @@
       </w:pPr>
       <w:r>
         <w:rPr/>
-        <w:t>Moet een bezoeker al producten in zijn winkelwagentje kunnen zetten</w:t>
+        <w:t>Moet een bezoeker al producten in zijn winkelwagentje kunnen zetten als hij nog niet is ingelogd.</w:t>
+      </w:r>
+    </w:p>
+    <w:p>
+      <w:pPr>
+        <w:pStyle w:val="Normal"/>
+        <w:rPr/>
+      </w:pPr>
+      <w:r>
+        <w:rPr/>
       </w:r>
     </w:p>
     <w:sectPr>
